--- a/法令ファイル/薬事工業生産動態統計調査規則/薬事工業生産動態統計調査規則（昭和二十七年厚生省令第十号）.docx
+++ b/法令ファイル/薬事工業生産動態統計調査規則/薬事工業生産動態統計調査規則（昭和二十七年厚生省令第十号）.docx
@@ -143,52 +143,34 @@
     </w:p>
     <w:p>
       <w:pPr>
-        <w:pStyle w:val="Heading6"/>
+        <w:pStyle w:val="ListBullet"/>
         <w:ind w:left="880"/>
       </w:pPr>
       <w:r>
         <w:t>一</w:t>
-      </w:r>
-    </w:p>
-    <w:p>
-      <w:pPr>
-        <w:ind w:left="880"/>
-      </w:pPr>
-      <w:r>
+        <w:br/>
         <w:t>医薬品等の月間生産（輸入）数量及び金額</w:t>
       </w:r>
     </w:p>
     <w:p>
       <w:pPr>
-        <w:pStyle w:val="Heading6"/>
+        <w:pStyle w:val="ListBullet"/>
         <w:ind w:left="880"/>
       </w:pPr>
       <w:r>
         <w:t>二</w:t>
-      </w:r>
-    </w:p>
-    <w:p>
-      <w:pPr>
-        <w:ind w:left="880"/>
-      </w:pPr>
-      <w:r>
+        <w:br/>
         <w:t>医薬品等の月間出荷数量及び金額</w:t>
       </w:r>
     </w:p>
     <w:p>
       <w:pPr>
-        <w:pStyle w:val="Heading6"/>
+        <w:pStyle w:val="ListBullet"/>
         <w:ind w:left="880"/>
       </w:pPr>
       <w:r>
         <w:t>三</w:t>
-      </w:r>
-    </w:p>
-    <w:p>
-      <w:pPr>
-        <w:ind w:left="880"/>
-      </w:pPr>
-      <w:r>
+        <w:br/>
         <w:t>医薬品等の月末在庫数量及び金額</w:t>
       </w:r>
     </w:p>
@@ -254,35 +236,23 @@
     </w:p>
     <w:p>
       <w:pPr>
-        <w:pStyle w:val="Heading6"/>
+        <w:pStyle w:val="ListBullet"/>
         <w:ind w:left="880"/>
       </w:pPr>
       <w:r>
         <w:t>一</w:t>
-      </w:r>
-    </w:p>
-    <w:p>
-      <w:pPr>
-        <w:ind w:left="880"/>
-      </w:pPr>
-      <w:r>
+        <w:br/>
         <w:t>電子調査票に入力できる機能</w:t>
       </w:r>
     </w:p>
     <w:p>
       <w:pPr>
-        <w:pStyle w:val="Heading6"/>
+        <w:pStyle w:val="ListBullet"/>
         <w:ind w:left="880"/>
       </w:pPr>
       <w:r>
         <w:t>二</w:t>
-      </w:r>
-    </w:p>
-    <w:p>
-      <w:pPr>
-        <w:ind w:left="880"/>
-      </w:pPr>
-      <w:r>
+        <w:br/>
         <w:t>厚生労働省の使用に係る電子計算機と通信できる機能</w:t>
       </w:r>
     </w:p>
@@ -361,52 +331,34 @@
     </w:p>
     <w:p>
       <w:pPr>
-        <w:pStyle w:val="Heading6"/>
+        <w:pStyle w:val="ListBullet"/>
         <w:ind w:left="880"/>
       </w:pPr>
       <w:r>
         <w:t>一</w:t>
-      </w:r>
-    </w:p>
-    <w:p>
-      <w:pPr>
-        <w:ind w:left="880"/>
-      </w:pPr>
-      <w:r>
+        <w:br/>
         <w:t>報告義務者の氏名</w:t>
       </w:r>
     </w:p>
     <w:p>
       <w:pPr>
-        <w:pStyle w:val="Heading6"/>
+        <w:pStyle w:val="ListBullet"/>
         <w:ind w:left="880"/>
       </w:pPr>
       <w:r>
         <w:t>二</w:t>
-      </w:r>
-    </w:p>
-    <w:p>
-      <w:pPr>
-        <w:ind w:left="880"/>
-      </w:pPr>
-      <w:r>
+        <w:br/>
         <w:t>製造販売業者の名称</w:t>
       </w:r>
     </w:p>
     <w:p>
       <w:pPr>
-        <w:pStyle w:val="Heading6"/>
+        <w:pStyle w:val="ListBullet"/>
         <w:ind w:left="880"/>
       </w:pPr>
       <w:r>
         <w:t>三</w:t>
-      </w:r>
-    </w:p>
-    <w:p>
-      <w:pPr>
-        <w:ind w:left="880"/>
-      </w:pPr>
-      <w:r>
+        <w:br/>
         <w:t>調査月</w:t>
       </w:r>
     </w:p>
@@ -524,7 +476,7 @@
         <w:pStyle w:val="Heading1"/>
       </w:pPr>
       <w:r>
-        <w:t>附　則（昭和二八年四月二〇日厚生省令第一六号）</w:t>
+        <w:t>附則（昭和二八年四月二〇日厚生省令第一六号）</w:t>
       </w:r>
     </w:p>
     <w:p>
@@ -542,10 +494,22 @@
         <w:pStyle w:val="Heading1"/>
       </w:pPr>
       <w:r>
-        <w:t>附　則（昭和二九年四月二〇日厚生省令第九号）</w:t>
+        <w:t>附則（昭和二九年四月二〇日厚生省令第九号）</w:t>
       </w:r>
     </w:p>
     <w:p>
+      <w:pPr>
+        <w:pStyle w:val="Heading5"/>
+        <w:ind w:left="440"/>
+      </w:pPr>
+      <w:r>
+        <w:t>１</w:t>
+      </w:r>
+    </w:p>
+    <w:p>
+      <w:pPr>
+        <w:ind w:left="440"/>
+      </w:pPr>
       <w:r>
         <w:t>この省令は、公布の日から施行し、昭和二十九年四月一日から適用する。</w:t>
       </w:r>
@@ -577,7 +541,7 @@
         <w:pStyle w:val="Heading1"/>
       </w:pPr>
       <w:r>
-        <w:t>附　則（昭和三〇年五月三一日厚生省令第七号）</w:t>
+        <w:t>附則（昭和三〇年五月三一日厚生省令第七号）</w:t>
       </w:r>
     </w:p>
     <w:p>
@@ -595,7 +559,7 @@
         <w:pStyle w:val="Heading1"/>
       </w:pPr>
       <w:r>
-        <w:t>附　則（昭和三一年六月一日厚生省令第一九号）</w:t>
+        <w:t>附則（昭和三一年六月一日厚生省令第一九号）</w:t>
       </w:r>
     </w:p>
     <w:p>
@@ -613,7 +577,7 @@
         <w:pStyle w:val="Heading1"/>
       </w:pPr>
       <w:r>
-        <w:t>附　則（昭和三三年一二月二四日厚生省令第五一号）</w:t>
+        <w:t>附則（昭和三三年一二月二四日厚生省令第五一号）</w:t>
       </w:r>
     </w:p>
     <w:p>
@@ -631,7 +595,7 @@
         <w:pStyle w:val="Heading1"/>
       </w:pPr>
       <w:r>
-        <w:t>附　則（昭和三六年二月八日厚生省令第七号）</w:t>
+        <w:t>附則（昭和三六年二月八日厚生省令第七号）</w:t>
       </w:r>
     </w:p>
     <w:p>
@@ -649,7 +613,7 @@
         <w:pStyle w:val="Heading1"/>
       </w:pPr>
       <w:r>
-        <w:t>附　則（昭和三六年一二月二一日厚生省令第五三号）</w:t>
+        <w:t>附則（昭和三六年一二月二一日厚生省令第五三号）</w:t>
       </w:r>
     </w:p>
     <w:p>
@@ -667,7 +631,7 @@
         <w:pStyle w:val="Heading1"/>
       </w:pPr>
       <w:r>
-        <w:t>附　則（昭和四〇年一月二八日厚生省令第六号）</w:t>
+        <w:t>附則（昭和四〇年一月二八日厚生省令第六号）</w:t>
       </w:r>
     </w:p>
     <w:p>
@@ -685,7 +649,7 @@
         <w:pStyle w:val="Heading1"/>
       </w:pPr>
       <w:r>
-        <w:t>附　則（昭和四二年三月三〇日厚生省令第一一号）</w:t>
+        <w:t>附則（昭和四二年三月三〇日厚生省令第一一号）</w:t>
       </w:r>
     </w:p>
     <w:p>
@@ -703,10 +667,22 @@
         <w:pStyle w:val="Heading1"/>
       </w:pPr>
       <w:r>
-        <w:t>附　則（昭和四二年一二月一日厚生省令第五三号）</w:t>
+        <w:t>附則（昭和四二年一二月一日厚生省令第五三号）</w:t>
       </w:r>
     </w:p>
     <w:p>
+      <w:pPr>
+        <w:pStyle w:val="Heading5"/>
+        <w:ind w:left="440"/>
+      </w:pPr>
+      <w:r>
+        <w:t>１</w:t>
+      </w:r>
+    </w:p>
+    <w:p>
+      <w:pPr>
+        <w:ind w:left="440"/>
+      </w:pPr>
       <w:r>
         <w:t>この省令は、昭和四十三年一月一日から施行する。</w:t>
       </w:r>
@@ -738,7 +714,7 @@
         <w:pStyle w:val="Heading1"/>
       </w:pPr>
       <w:r>
-        <w:t>附　則（昭和五八年一月二二日厚生省令第一号）</w:t>
+        <w:t>附則（昭和五八年一月二二日厚生省令第一号）</w:t>
       </w:r>
     </w:p>
     <w:p>
@@ -756,10 +732,22 @@
         <w:pStyle w:val="Heading1"/>
       </w:pPr>
       <w:r>
-        <w:t>附　則（昭和五八年一二月一日厚生省令第四一号）</w:t>
+        <w:t>附則（昭和五八年一二月一日厚生省令第四一号）</w:t>
       </w:r>
     </w:p>
     <w:p>
+      <w:pPr>
+        <w:pStyle w:val="Heading5"/>
+        <w:ind w:left="440"/>
+      </w:pPr>
+      <w:r>
+        <w:t>１</w:t>
+      </w:r>
+    </w:p>
+    <w:p>
+      <w:pPr>
+        <w:ind w:left="440"/>
+      </w:pPr>
       <w:r>
         <w:t>この省令は、昭和五十九年一月一日から施行する。</w:t>
       </w:r>
@@ -791,10 +779,22 @@
         <w:pStyle w:val="Heading1"/>
       </w:pPr>
       <w:r>
-        <w:t>附　則（平成元年三月二四日厚生省令第一〇号）</w:t>
+        <w:t>附則（平成元年三月二四日厚生省令第一〇号）</w:t>
       </w:r>
     </w:p>
     <w:p>
+      <w:pPr>
+        <w:pStyle w:val="Heading5"/>
+        <w:ind w:left="440"/>
+      </w:pPr>
+      <w:r>
+        <w:t>１</w:t>
+      </w:r>
+    </w:p>
+    <w:p>
+      <w:pPr>
+        <w:ind w:left="440"/>
+      </w:pPr>
       <w:r>
         <w:t>この省令は、公布の日から施行する。</w:t>
       </w:r>
@@ -860,10 +860,22 @@
         <w:pStyle w:val="Heading1"/>
       </w:pPr>
       <w:r>
-        <w:t>附　則（平成一一年三月三一日厚生省令第四九号）</w:t>
+        <w:t>附則（平成一一年三月三一日厚生省令第四九号）</w:t>
       </w:r>
     </w:p>
     <w:p>
+      <w:pPr>
+        <w:pStyle w:val="Heading5"/>
+        <w:ind w:left="440"/>
+      </w:pPr>
+      <w:r>
+        <w:t>１</w:t>
+      </w:r>
+    </w:p>
+    <w:p>
+      <w:pPr>
+        <w:ind w:left="440"/>
+      </w:pPr>
       <w:r>
         <w:t>この省令は、平成十一年四月一日から施行する。</w:t>
       </w:r>
@@ -895,7 +907,7 @@
         <w:pStyle w:val="Heading1"/>
       </w:pPr>
       <w:r>
-        <w:t>附　則（平成一二年三月三一日厚生省令第八五号）</w:t>
+        <w:t>附則（平成一二年三月三一日厚生省令第八五号）</w:t>
       </w:r>
     </w:p>
     <w:p>
@@ -913,10 +925,22 @@
         <w:pStyle w:val="Heading1"/>
       </w:pPr>
       <w:r>
-        <w:t>附　則（平成一二年一〇月二〇日厚生省令第一二七号）</w:t>
+        <w:t>附則（平成一二年一〇月二〇日厚生省令第一二七号）</w:t>
       </w:r>
     </w:p>
     <w:p>
+      <w:pPr>
+        <w:pStyle w:val="Heading5"/>
+        <w:ind w:left="440"/>
+      </w:pPr>
+      <w:r>
+        <w:t>１</w:t>
+      </w:r>
+    </w:p>
+    <w:p>
+      <w:pPr>
+        <w:ind w:left="440"/>
+      </w:pPr>
       <w:r>
         <w:t>この省令は、内閣法の一部を改正する法律（平成十一年法律第八十八号）の施行の日（平成十三年一月六日）から施行する。</w:t>
       </w:r>
@@ -982,7 +1006,7 @@
         <w:pStyle w:val="Heading1"/>
       </w:pPr>
       <w:r>
-        <w:t>附　則（平成一三年三月三〇日厚生労働省令第七九号）</w:t>
+        <w:t>附則（平成一三年三月三〇日厚生労働省令第七九号）</w:t>
       </w:r>
     </w:p>
     <w:p>
@@ -1000,7 +1024,7 @@
         <w:pStyle w:val="Heading1"/>
       </w:pPr>
       <w:r>
-        <w:t>附　則（平成一六年一二月二八日厚生労働省令第一八四号）</w:t>
+        <w:t>附則（平成一六年一二月二八日厚生労働省令第一八四号）</w:t>
       </w:r>
     </w:p>
     <w:p>
@@ -1014,6 +1038,8 @@
     <w:p>
       <w:r>
         <w:t>この省令は、平成十七年四月一日から施行する。</w:t>
+        <w:br/>
+        <w:t>ただし、第六条第一号の改正規定及び第三号様式の改正規定は、平成十七年一月一日から施行する。</w:t>
       </w:r>
     </w:p>
     <w:p>
@@ -1039,10 +1065,22 @@
         <w:pStyle w:val="Heading1"/>
       </w:pPr>
       <w:r>
-        <w:t>附　則（平成二〇年一二月二六日厚生労働省令第一八一号）</w:t>
+        <w:t>附則（平成二〇年一二月二六日厚生労働省令第一八一号）</w:t>
       </w:r>
     </w:p>
     <w:p>
+      <w:pPr>
+        <w:pStyle w:val="Heading5"/>
+        <w:ind w:left="440"/>
+      </w:pPr>
+      <w:r>
+        <w:t>１</w:t>
+      </w:r>
+    </w:p>
+    <w:p>
+      <w:pPr>
+        <w:ind w:left="440"/>
+      </w:pPr>
       <w:r>
         <w:t>この省令は、平成二十一年一月一日から施行する。</w:t>
       </w:r>
@@ -1074,10 +1112,22 @@
         <w:pStyle w:val="Heading1"/>
       </w:pPr>
       <w:r>
-        <w:t>附　則（平成二一年三月一九日厚生労働省令第四一号）</w:t>
+        <w:t>附則（平成二一年三月一九日厚生労働省令第四一号）</w:t>
       </w:r>
     </w:p>
     <w:p>
+      <w:pPr>
+        <w:pStyle w:val="Heading5"/>
+        <w:ind w:left="440"/>
+      </w:pPr>
+      <w:r>
+        <w:t>１</w:t>
+      </w:r>
+    </w:p>
+    <w:p>
+      <w:pPr>
+        <w:ind w:left="440"/>
+      </w:pPr>
       <w:r>
         <w:t>この省令は、統計法の施行の日（平成二十一年四月一日）から施行する。</w:t>
       </w:r>
@@ -1126,10 +1176,22 @@
         <w:pStyle w:val="Heading1"/>
       </w:pPr>
       <w:r>
-        <w:t>附　則（平成二六年三月二七日厚生労働省令第二五号）</w:t>
+        <w:t>附則（平成二六年三月二七日厚生労働省令第二五号）</w:t>
       </w:r>
     </w:p>
     <w:p>
+      <w:pPr>
+        <w:pStyle w:val="Heading5"/>
+        <w:ind w:left="440"/>
+      </w:pPr>
+      <w:r>
+        <w:t>１</w:t>
+      </w:r>
+    </w:p>
+    <w:p>
+      <w:pPr>
+        <w:ind w:left="440"/>
+      </w:pPr>
       <w:r>
         <w:t>この省令は、公布の日から施行する。</w:t>
       </w:r>
@@ -1161,7 +1223,7 @@
         <w:pStyle w:val="Heading1"/>
       </w:pPr>
       <w:r>
-        <w:t>附　則（平成二六年七月三〇日厚生労働省令第八七号）</w:t>
+        <w:t>附則（平成二六年七月三〇日厚生労働省令第八七号）</w:t>
       </w:r>
     </w:p>
     <w:p>
@@ -1187,7 +1249,7 @@
         <w:pStyle w:val="Heading1"/>
       </w:pPr>
       <w:r>
-        <w:t>附　則（平成二六年一一月一九日厚生労働省令第一二七号）</w:t>
+        <w:t>附則（平成二六年一一月一九日厚生労働省令第一二七号）</w:t>
       </w:r>
     </w:p>
     <w:p>
@@ -1226,7 +1288,7 @@
         <w:pStyle w:val="Heading1"/>
       </w:pPr>
       <w:r>
-        <w:t>附　則（平成三〇年一二月二八日厚生労働省令第一五五号）</w:t>
+        <w:t>附則（平成三〇年一二月二八日厚生労働省令第一五五号）</w:t>
       </w:r>
     </w:p>
     <w:p>
@@ -1275,7 +1337,7 @@
     </w:pPr>
     <w:r>
       <w:tab/>
-      <w:t>WeGov v0.1 - FTS141</w:t>
+      <w:t>WeGov v0.2 - FTS141</w:t>
     </w:r>
   </w:p>
 </w:ftr>
